--- a/Milestone 4/Milestone 4.docx
+++ b/Milestone 4/Milestone 4.docx
@@ -746,7 +746,7 @@
           <w:r>
             <w:rPr>
               <w:rFonts w:ascii="Calibri" w:hAnsi="Calibri" w:cs="Calibri"/>
-              <w:color w:val="7F7F7F" w:themeColor="text1" w:themeTint="80"/>
+              <w:color w:val="000000" w:themeColor="text1"/>
               <w14:textFill>
                 <w14:solidFill>
                   <w14:schemeClr w14:val="tx1">
@@ -763,14 +763,13 @@
           <w:r>
             <w:rPr>
               <w:rFonts w:ascii="Calibri" w:hAnsi="Calibri" w:cs="Calibri"/>
-              <w:color w:val="7F7F7F" w:themeColor="text1" w:themeTint="80"/>
             </w:rPr>
             <w:instrText xml:space="preserve"> TOC \o "1-3" \h \z \u </w:instrText>
           </w:r>
           <w:r>
             <w:rPr>
               <w:rFonts w:ascii="Calibri" w:hAnsi="Calibri" w:cs="Calibri"/>
-              <w:color w:val="7F7F7F" w:themeColor="text1" w:themeTint="80"/>
+              <w:color w:val="000000" w:themeColor="text1"/>
               <w14:textFill>
                 <w14:solidFill>
                   <w14:schemeClr w14:val="tx1">
@@ -813,7 +812,6 @@
               <w:rPr>
                 <w:rFonts w:ascii="Calibri" w:hAnsi="Calibri" w:cs="Calibri"/>
                 <w:webHidden/>
-                <w:color w:val="7F7F7F" w:themeColor="text1" w:themeTint="80"/>
               </w:rPr>
               <w:tab/>
             </w:r>
@@ -821,7 +819,6 @@
               <w:rPr>
                 <w:rFonts w:ascii="Calibri" w:hAnsi="Calibri" w:cs="Calibri"/>
                 <w:webHidden/>
-                <w:color w:val="7F7F7F" w:themeColor="text1" w:themeTint="80"/>
               </w:rPr>
               <w:fldChar w:fldCharType="begin"/>
             </w:r>
@@ -829,7 +826,6 @@
               <w:rPr>
                 <w:rFonts w:ascii="Calibri" w:hAnsi="Calibri" w:cs="Calibri"/>
                 <w:webHidden/>
-                <w:color w:val="7F7F7F" w:themeColor="text1" w:themeTint="80"/>
               </w:rPr>
               <w:instrText xml:space="preserve"> PAGEREF _Toc25166874 \h </w:instrText>
             </w:r>
@@ -837,14 +833,12 @@
               <w:rPr>
                 <w:rFonts w:ascii="Calibri" w:hAnsi="Calibri" w:cs="Calibri"/>
                 <w:webHidden/>
-                <w:color w:val="7F7F7F" w:themeColor="text1" w:themeTint="80"/>
-              </w:rPr>
-            </w:r>
-            <w:r>
-              <w:rPr>
-                <w:rFonts w:ascii="Calibri" w:hAnsi="Calibri" w:cs="Calibri"/>
-                <w:webHidden/>
-                <w:color w:val="7F7F7F" w:themeColor="text1" w:themeTint="80"/>
+              </w:rPr>
+            </w:r>
+            <w:r>
+              <w:rPr>
+                <w:rFonts w:ascii="Calibri" w:hAnsi="Calibri" w:cs="Calibri"/>
+                <w:webHidden/>
               </w:rPr>
               <w:fldChar w:fldCharType="separate"/>
             </w:r>
@@ -852,7 +846,6 @@
               <w:rPr>
                 <w:rFonts w:ascii="Calibri" w:hAnsi="Calibri" w:cs="Calibri"/>
                 <w:webHidden/>
-                <w:color w:val="7F7F7F" w:themeColor="text1" w:themeTint="80"/>
               </w:rPr>
               <w:t>3</w:t>
             </w:r>
@@ -860,7 +853,6 @@
               <w:rPr>
                 <w:rFonts w:ascii="Calibri" w:hAnsi="Calibri" w:cs="Calibri"/>
                 <w:webHidden/>
-                <w:color w:val="7F7F7F" w:themeColor="text1" w:themeTint="80"/>
               </w:rPr>
               <w:fldChar w:fldCharType="end"/>
             </w:r>
@@ -1177,7 +1169,6 @@
               <w:rPr>
                 <w:rFonts w:ascii="Calibri" w:hAnsi="Calibri" w:cs="Calibri"/>
                 <w:webHidden/>
-                <w:color w:val="7F7F7F" w:themeColor="text1" w:themeTint="80"/>
               </w:rPr>
               <w:tab/>
             </w:r>
@@ -1185,7 +1176,6 @@
               <w:rPr>
                 <w:rFonts w:ascii="Calibri" w:hAnsi="Calibri" w:cs="Calibri"/>
                 <w:webHidden/>
-                <w:color w:val="7F7F7F" w:themeColor="text1" w:themeTint="80"/>
               </w:rPr>
               <w:fldChar w:fldCharType="begin"/>
             </w:r>
@@ -1193,7 +1183,6 @@
               <w:rPr>
                 <w:rFonts w:ascii="Calibri" w:hAnsi="Calibri" w:cs="Calibri"/>
                 <w:webHidden/>
-                <w:color w:val="7F7F7F" w:themeColor="text1" w:themeTint="80"/>
               </w:rPr>
               <w:instrText xml:space="preserve"> PAGEREF _Toc25166878 \h </w:instrText>
             </w:r>
@@ -1201,14 +1190,12 @@
               <w:rPr>
                 <w:rFonts w:ascii="Calibri" w:hAnsi="Calibri" w:cs="Calibri"/>
                 <w:webHidden/>
-                <w:color w:val="7F7F7F" w:themeColor="text1" w:themeTint="80"/>
-              </w:rPr>
-            </w:r>
-            <w:r>
-              <w:rPr>
-                <w:rFonts w:ascii="Calibri" w:hAnsi="Calibri" w:cs="Calibri"/>
-                <w:webHidden/>
-                <w:color w:val="7F7F7F" w:themeColor="text1" w:themeTint="80"/>
+              </w:rPr>
+            </w:r>
+            <w:r>
+              <w:rPr>
+                <w:rFonts w:ascii="Calibri" w:hAnsi="Calibri" w:cs="Calibri"/>
+                <w:webHidden/>
               </w:rPr>
               <w:fldChar w:fldCharType="separate"/>
             </w:r>
@@ -1216,7 +1203,6 @@
               <w:rPr>
                 <w:rFonts w:ascii="Calibri" w:hAnsi="Calibri" w:cs="Calibri"/>
                 <w:webHidden/>
-                <w:color w:val="7F7F7F" w:themeColor="text1" w:themeTint="80"/>
               </w:rPr>
               <w:t>4</w:t>
             </w:r>
@@ -1224,7 +1210,6 @@
               <w:rPr>
                 <w:rFonts w:ascii="Calibri" w:hAnsi="Calibri" w:cs="Calibri"/>
                 <w:webHidden/>
-                <w:color w:val="7F7F7F" w:themeColor="text1" w:themeTint="80"/>
               </w:rPr>
               <w:fldChar w:fldCharType="end"/>
             </w:r>
@@ -1632,7 +1617,6 @@
               <w:rPr>
                 <w:rFonts w:ascii="Calibri" w:hAnsi="Calibri" w:cs="Calibri"/>
                 <w:webHidden/>
-                <w:color w:val="7F7F7F" w:themeColor="text1" w:themeTint="80"/>
               </w:rPr>
               <w:tab/>
             </w:r>
@@ -1640,7 +1624,6 @@
               <w:rPr>
                 <w:rFonts w:ascii="Calibri" w:hAnsi="Calibri" w:cs="Calibri"/>
                 <w:webHidden/>
-                <w:color w:val="7F7F7F" w:themeColor="text1" w:themeTint="80"/>
               </w:rPr>
               <w:fldChar w:fldCharType="begin"/>
             </w:r>
@@ -1648,7 +1631,6 @@
               <w:rPr>
                 <w:rFonts w:ascii="Calibri" w:hAnsi="Calibri" w:cs="Calibri"/>
                 <w:webHidden/>
-                <w:color w:val="7F7F7F" w:themeColor="text1" w:themeTint="80"/>
               </w:rPr>
               <w:instrText xml:space="preserve"> PAGEREF _Toc25166883 \h </w:instrText>
             </w:r>
@@ -1656,14 +1638,12 @@
               <w:rPr>
                 <w:rFonts w:ascii="Calibri" w:hAnsi="Calibri" w:cs="Calibri"/>
                 <w:webHidden/>
-                <w:color w:val="7F7F7F" w:themeColor="text1" w:themeTint="80"/>
-              </w:rPr>
-            </w:r>
-            <w:r>
-              <w:rPr>
-                <w:rFonts w:ascii="Calibri" w:hAnsi="Calibri" w:cs="Calibri"/>
-                <w:webHidden/>
-                <w:color w:val="7F7F7F" w:themeColor="text1" w:themeTint="80"/>
+              </w:rPr>
+            </w:r>
+            <w:r>
+              <w:rPr>
+                <w:rFonts w:ascii="Calibri" w:hAnsi="Calibri" w:cs="Calibri"/>
+                <w:webHidden/>
               </w:rPr>
               <w:fldChar w:fldCharType="separate"/>
             </w:r>
@@ -1671,7 +1651,6 @@
               <w:rPr>
                 <w:rFonts w:ascii="Calibri" w:hAnsi="Calibri" w:cs="Calibri"/>
                 <w:webHidden/>
-                <w:color w:val="7F7F7F" w:themeColor="text1" w:themeTint="80"/>
               </w:rPr>
               <w:t>6</w:t>
             </w:r>
@@ -1679,7 +1658,6 @@
               <w:rPr>
                 <w:rFonts w:ascii="Calibri" w:hAnsi="Calibri" w:cs="Calibri"/>
                 <w:webHidden/>
-                <w:color w:val="7F7F7F" w:themeColor="text1" w:themeTint="80"/>
               </w:rPr>
               <w:fldChar w:fldCharType="end"/>
             </w:r>
@@ -1905,7 +1883,6 @@
               <w:rPr>
                 <w:rFonts w:ascii="Calibri" w:hAnsi="Calibri" w:cs="Calibri"/>
                 <w:webHidden/>
-                <w:color w:val="7F7F7F" w:themeColor="text1" w:themeTint="80"/>
               </w:rPr>
               <w:tab/>
             </w:r>
@@ -1913,7 +1890,6 @@
               <w:rPr>
                 <w:rFonts w:ascii="Calibri" w:hAnsi="Calibri" w:cs="Calibri"/>
                 <w:webHidden/>
-                <w:color w:val="7F7F7F" w:themeColor="text1" w:themeTint="80"/>
               </w:rPr>
               <w:fldChar w:fldCharType="begin"/>
             </w:r>
@@ -1921,7 +1897,6 @@
               <w:rPr>
                 <w:rFonts w:ascii="Calibri" w:hAnsi="Calibri" w:cs="Calibri"/>
                 <w:webHidden/>
-                <w:color w:val="7F7F7F" w:themeColor="text1" w:themeTint="80"/>
               </w:rPr>
               <w:instrText xml:space="preserve"> PAGEREF _Toc25166887 \h </w:instrText>
             </w:r>
@@ -1929,14 +1904,12 @@
               <w:rPr>
                 <w:rFonts w:ascii="Calibri" w:hAnsi="Calibri" w:cs="Calibri"/>
                 <w:webHidden/>
-                <w:color w:val="7F7F7F" w:themeColor="text1" w:themeTint="80"/>
-              </w:rPr>
-            </w:r>
-            <w:r>
-              <w:rPr>
-                <w:rFonts w:ascii="Calibri" w:hAnsi="Calibri" w:cs="Calibri"/>
-                <w:webHidden/>
-                <w:color w:val="7F7F7F" w:themeColor="text1" w:themeTint="80"/>
+              </w:rPr>
+            </w:r>
+            <w:r>
+              <w:rPr>
+                <w:rFonts w:ascii="Calibri" w:hAnsi="Calibri" w:cs="Calibri"/>
+                <w:webHidden/>
               </w:rPr>
               <w:fldChar w:fldCharType="separate"/>
             </w:r>
@@ -1944,7 +1917,6 @@
               <w:rPr>
                 <w:rFonts w:ascii="Calibri" w:hAnsi="Calibri" w:cs="Calibri"/>
                 <w:webHidden/>
-                <w:color w:val="7F7F7F" w:themeColor="text1" w:themeTint="80"/>
               </w:rPr>
               <w:t>9</w:t>
             </w:r>
@@ -1952,7 +1924,6 @@
               <w:rPr>
                 <w:rFonts w:ascii="Calibri" w:hAnsi="Calibri" w:cs="Calibri"/>
                 <w:webHidden/>
-                <w:color w:val="7F7F7F" w:themeColor="text1" w:themeTint="80"/>
               </w:rPr>
               <w:fldChar w:fldCharType="end"/>
             </w:r>
@@ -2178,7 +2149,6 @@
               <w:rPr>
                 <w:rFonts w:ascii="Calibri" w:hAnsi="Calibri" w:cs="Calibri"/>
                 <w:webHidden/>
-                <w:color w:val="7F7F7F" w:themeColor="text1" w:themeTint="80"/>
               </w:rPr>
               <w:tab/>
             </w:r>
@@ -2186,7 +2156,6 @@
               <w:rPr>
                 <w:rFonts w:ascii="Calibri" w:hAnsi="Calibri" w:cs="Calibri"/>
                 <w:webHidden/>
-                <w:color w:val="7F7F7F" w:themeColor="text1" w:themeTint="80"/>
               </w:rPr>
               <w:fldChar w:fldCharType="begin"/>
             </w:r>
@@ -2194,7 +2163,6 @@
               <w:rPr>
                 <w:rFonts w:ascii="Calibri" w:hAnsi="Calibri" w:cs="Calibri"/>
                 <w:webHidden/>
-                <w:color w:val="7F7F7F" w:themeColor="text1" w:themeTint="80"/>
               </w:rPr>
               <w:instrText xml:space="preserve"> PAGEREF _Toc25166890 \h </w:instrText>
             </w:r>
@@ -2202,14 +2170,12 @@
               <w:rPr>
                 <w:rFonts w:ascii="Calibri" w:hAnsi="Calibri" w:cs="Calibri"/>
                 <w:webHidden/>
-                <w:color w:val="7F7F7F" w:themeColor="text1" w:themeTint="80"/>
-              </w:rPr>
-            </w:r>
-            <w:r>
-              <w:rPr>
-                <w:rFonts w:ascii="Calibri" w:hAnsi="Calibri" w:cs="Calibri"/>
-                <w:webHidden/>
-                <w:color w:val="7F7F7F" w:themeColor="text1" w:themeTint="80"/>
+              </w:rPr>
+            </w:r>
+            <w:r>
+              <w:rPr>
+                <w:rFonts w:ascii="Calibri" w:hAnsi="Calibri" w:cs="Calibri"/>
+                <w:webHidden/>
               </w:rPr>
               <w:fldChar w:fldCharType="separate"/>
             </w:r>
@@ -2217,7 +2183,6 @@
               <w:rPr>
                 <w:rFonts w:ascii="Calibri" w:hAnsi="Calibri" w:cs="Calibri"/>
                 <w:webHidden/>
-                <w:color w:val="7F7F7F" w:themeColor="text1" w:themeTint="80"/>
               </w:rPr>
               <w:t>10</w:t>
             </w:r>
@@ -2225,7 +2190,6 @@
               <w:rPr>
                 <w:rFonts w:ascii="Calibri" w:hAnsi="Calibri" w:cs="Calibri"/>
                 <w:webHidden/>
-                <w:color w:val="7F7F7F" w:themeColor="text1" w:themeTint="80"/>
               </w:rPr>
               <w:fldChar w:fldCharType="end"/>
             </w:r>
@@ -2633,7 +2597,6 @@
               <w:rPr>
                 <w:rFonts w:ascii="Calibri" w:hAnsi="Calibri" w:cs="Calibri"/>
                 <w:webHidden/>
-                <w:color w:val="7F7F7F" w:themeColor="text1" w:themeTint="80"/>
               </w:rPr>
               <w:tab/>
             </w:r>
@@ -2641,7 +2604,6 @@
               <w:rPr>
                 <w:rFonts w:ascii="Calibri" w:hAnsi="Calibri" w:cs="Calibri"/>
                 <w:webHidden/>
-                <w:color w:val="7F7F7F" w:themeColor="text1" w:themeTint="80"/>
               </w:rPr>
               <w:fldChar w:fldCharType="begin"/>
             </w:r>
@@ -2649,7 +2611,6 @@
               <w:rPr>
                 <w:rFonts w:ascii="Calibri" w:hAnsi="Calibri" w:cs="Calibri"/>
                 <w:webHidden/>
-                <w:color w:val="7F7F7F" w:themeColor="text1" w:themeTint="80"/>
               </w:rPr>
               <w:instrText xml:space="preserve"> PAGEREF _Toc25166895 \h </w:instrText>
             </w:r>
@@ -2657,14 +2618,12 @@
               <w:rPr>
                 <w:rFonts w:ascii="Calibri" w:hAnsi="Calibri" w:cs="Calibri"/>
                 <w:webHidden/>
-                <w:color w:val="7F7F7F" w:themeColor="text1" w:themeTint="80"/>
-              </w:rPr>
-            </w:r>
-            <w:r>
-              <w:rPr>
-                <w:rFonts w:ascii="Calibri" w:hAnsi="Calibri" w:cs="Calibri"/>
-                <w:webHidden/>
-                <w:color w:val="7F7F7F" w:themeColor="text1" w:themeTint="80"/>
+              </w:rPr>
+            </w:r>
+            <w:r>
+              <w:rPr>
+                <w:rFonts w:ascii="Calibri" w:hAnsi="Calibri" w:cs="Calibri"/>
+                <w:webHidden/>
               </w:rPr>
               <w:fldChar w:fldCharType="separate"/>
             </w:r>
@@ -2672,7 +2631,6 @@
               <w:rPr>
                 <w:rFonts w:ascii="Calibri" w:hAnsi="Calibri" w:cs="Calibri"/>
                 <w:webHidden/>
-                <w:color w:val="7F7F7F" w:themeColor="text1" w:themeTint="80"/>
               </w:rPr>
               <w:t>13</w:t>
             </w:r>
@@ -2680,7 +2638,6 @@
               <w:rPr>
                 <w:rFonts w:ascii="Calibri" w:hAnsi="Calibri" w:cs="Calibri"/>
                 <w:webHidden/>
-                <w:color w:val="7F7F7F" w:themeColor="text1" w:themeTint="80"/>
               </w:rPr>
               <w:fldChar w:fldCharType="end"/>
             </w:r>
@@ -2724,7 +2681,6 @@
               <w:rPr>
                 <w:rFonts w:ascii="Calibri" w:hAnsi="Calibri" w:cs="Calibri"/>
                 <w:webHidden/>
-                <w:color w:val="7F7F7F" w:themeColor="text1" w:themeTint="80"/>
               </w:rPr>
               <w:tab/>
             </w:r>
@@ -2732,7 +2688,6 @@
               <w:rPr>
                 <w:rFonts w:ascii="Calibri" w:hAnsi="Calibri" w:cs="Calibri"/>
                 <w:webHidden/>
-                <w:color w:val="7F7F7F" w:themeColor="text1" w:themeTint="80"/>
               </w:rPr>
               <w:fldChar w:fldCharType="begin"/>
             </w:r>
@@ -2740,7 +2695,6 @@
               <w:rPr>
                 <w:rFonts w:ascii="Calibri" w:hAnsi="Calibri" w:cs="Calibri"/>
                 <w:webHidden/>
-                <w:color w:val="7F7F7F" w:themeColor="text1" w:themeTint="80"/>
               </w:rPr>
               <w:instrText xml:space="preserve"> PAGEREF _Toc25166896 \h </w:instrText>
             </w:r>
@@ -2748,14 +2702,12 @@
               <w:rPr>
                 <w:rFonts w:ascii="Calibri" w:hAnsi="Calibri" w:cs="Calibri"/>
                 <w:webHidden/>
-                <w:color w:val="7F7F7F" w:themeColor="text1" w:themeTint="80"/>
-              </w:rPr>
-            </w:r>
-            <w:r>
-              <w:rPr>
-                <w:rFonts w:ascii="Calibri" w:hAnsi="Calibri" w:cs="Calibri"/>
-                <w:webHidden/>
-                <w:color w:val="7F7F7F" w:themeColor="text1" w:themeTint="80"/>
+              </w:rPr>
+            </w:r>
+            <w:r>
+              <w:rPr>
+                <w:rFonts w:ascii="Calibri" w:hAnsi="Calibri" w:cs="Calibri"/>
+                <w:webHidden/>
               </w:rPr>
               <w:fldChar w:fldCharType="separate"/>
             </w:r>
@@ -2763,7 +2715,6 @@
               <w:rPr>
                 <w:rFonts w:ascii="Calibri" w:hAnsi="Calibri" w:cs="Calibri"/>
                 <w:webHidden/>
-                <w:color w:val="7F7F7F" w:themeColor="text1" w:themeTint="80"/>
               </w:rPr>
               <w:t>14</w:t>
             </w:r>
@@ -2771,7 +2722,6 @@
               <w:rPr>
                 <w:rFonts w:ascii="Calibri" w:hAnsi="Calibri" w:cs="Calibri"/>
                 <w:webHidden/>
-                <w:color w:val="7F7F7F" w:themeColor="text1" w:themeTint="80"/>
               </w:rPr>
               <w:fldChar w:fldCharType="end"/>
             </w:r>
@@ -2815,7 +2765,6 @@
               <w:rPr>
                 <w:rFonts w:ascii="Calibri" w:hAnsi="Calibri" w:cs="Calibri"/>
                 <w:webHidden/>
-                <w:color w:val="7F7F7F" w:themeColor="text1" w:themeTint="80"/>
               </w:rPr>
               <w:tab/>
             </w:r>
@@ -2823,7 +2772,6 @@
               <w:rPr>
                 <w:rFonts w:ascii="Calibri" w:hAnsi="Calibri" w:cs="Calibri"/>
                 <w:webHidden/>
-                <w:color w:val="7F7F7F" w:themeColor="text1" w:themeTint="80"/>
               </w:rPr>
               <w:fldChar w:fldCharType="begin"/>
             </w:r>
@@ -2831,7 +2779,6 @@
               <w:rPr>
                 <w:rFonts w:ascii="Calibri" w:hAnsi="Calibri" w:cs="Calibri"/>
                 <w:webHidden/>
-                <w:color w:val="7F7F7F" w:themeColor="text1" w:themeTint="80"/>
               </w:rPr>
               <w:instrText xml:space="preserve"> PAGEREF _Toc25166897 \h </w:instrText>
             </w:r>
@@ -2839,14 +2786,12 @@
               <w:rPr>
                 <w:rFonts w:ascii="Calibri" w:hAnsi="Calibri" w:cs="Calibri"/>
                 <w:webHidden/>
-                <w:color w:val="7F7F7F" w:themeColor="text1" w:themeTint="80"/>
-              </w:rPr>
-            </w:r>
-            <w:r>
-              <w:rPr>
-                <w:rFonts w:ascii="Calibri" w:hAnsi="Calibri" w:cs="Calibri"/>
-                <w:webHidden/>
-                <w:color w:val="7F7F7F" w:themeColor="text1" w:themeTint="80"/>
+              </w:rPr>
+            </w:r>
+            <w:r>
+              <w:rPr>
+                <w:rFonts w:ascii="Calibri" w:hAnsi="Calibri" w:cs="Calibri"/>
+                <w:webHidden/>
               </w:rPr>
               <w:fldChar w:fldCharType="separate"/>
             </w:r>
@@ -2854,7 +2799,6 @@
               <w:rPr>
                 <w:rFonts w:ascii="Calibri" w:hAnsi="Calibri" w:cs="Calibri"/>
                 <w:webHidden/>
-                <w:color w:val="7F7F7F" w:themeColor="text1" w:themeTint="80"/>
               </w:rPr>
               <w:t>15</w:t>
             </w:r>
@@ -2862,7 +2806,6 @@
               <w:rPr>
                 <w:rFonts w:ascii="Calibri" w:hAnsi="Calibri" w:cs="Calibri"/>
                 <w:webHidden/>
-                <w:color w:val="7F7F7F" w:themeColor="text1" w:themeTint="80"/>
               </w:rPr>
               <w:fldChar w:fldCharType="end"/>
             </w:r>
@@ -4240,7 +4183,6 @@
               <w:rPr>
                 <w:rFonts w:ascii="Calibri" w:hAnsi="Calibri" w:cs="Calibri"/>
                 <w:webHidden/>
-                <w:color w:val="7F7F7F" w:themeColor="text1" w:themeTint="80"/>
               </w:rPr>
               <w:tab/>
             </w:r>
@@ -4248,7 +4190,6 @@
               <w:rPr>
                 <w:rFonts w:ascii="Calibri" w:hAnsi="Calibri" w:cs="Calibri"/>
                 <w:webHidden/>
-                <w:color w:val="7F7F7F" w:themeColor="text1" w:themeTint="80"/>
               </w:rPr>
               <w:fldChar w:fldCharType="begin"/>
             </w:r>
@@ -4256,7 +4197,6 @@
               <w:rPr>
                 <w:rFonts w:ascii="Calibri" w:hAnsi="Calibri" w:cs="Calibri"/>
                 <w:webHidden/>
-                <w:color w:val="7F7F7F" w:themeColor="text1" w:themeTint="80"/>
               </w:rPr>
               <w:instrText xml:space="preserve"> PAGEREF _Toc25166916 \h </w:instrText>
             </w:r>
@@ -4264,14 +4204,12 @@
               <w:rPr>
                 <w:rFonts w:ascii="Calibri" w:hAnsi="Calibri" w:cs="Calibri"/>
                 <w:webHidden/>
-                <w:color w:val="7F7F7F" w:themeColor="text1" w:themeTint="80"/>
-              </w:rPr>
-            </w:r>
-            <w:r>
-              <w:rPr>
-                <w:rFonts w:ascii="Calibri" w:hAnsi="Calibri" w:cs="Calibri"/>
-                <w:webHidden/>
-                <w:color w:val="7F7F7F" w:themeColor="text1" w:themeTint="80"/>
+              </w:rPr>
+            </w:r>
+            <w:r>
+              <w:rPr>
+                <w:rFonts w:ascii="Calibri" w:hAnsi="Calibri" w:cs="Calibri"/>
+                <w:webHidden/>
               </w:rPr>
               <w:fldChar w:fldCharType="separate"/>
             </w:r>
@@ -4279,7 +4217,6 @@
               <w:rPr>
                 <w:rFonts w:ascii="Calibri" w:hAnsi="Calibri" w:cs="Calibri"/>
                 <w:webHidden/>
-                <w:color w:val="7F7F7F" w:themeColor="text1" w:themeTint="80"/>
               </w:rPr>
               <w:t>22</w:t>
             </w:r>
@@ -4287,7 +4224,6 @@
               <w:rPr>
                 <w:rFonts w:ascii="Calibri" w:hAnsi="Calibri" w:cs="Calibri"/>
                 <w:webHidden/>
-                <w:color w:val="7F7F7F" w:themeColor="text1" w:themeTint="80"/>
               </w:rPr>
               <w:fldChar w:fldCharType="end"/>
             </w:r>
@@ -8614,8 +8550,6 @@
           <w:rFonts w:ascii="Calibri" w:hAnsi="Calibri" w:cs="Calibri"/>
         </w:rPr>
       </w:pPr>
-      <w:bookmarkStart w:id="63" w:name="_GoBack"/>
-      <w:bookmarkEnd w:id="63"/>
     </w:p>
     <w:p>
       <w:pPr>
@@ -8631,9 +8565,9 @@
           <w:color w:val="7F7F7F" w:themeColor="text1" w:themeTint="80"/>
         </w:rPr>
       </w:pPr>
-      <w:bookmarkStart w:id="64" w:name="_4dlrfth91dt2" w:colFirst="0" w:colLast="0"/>
-      <w:bookmarkStart w:id="65" w:name="_Toc25166895"/>
-      <w:bookmarkEnd w:id="64"/>
+      <w:bookmarkStart w:id="63" w:name="_4dlrfth91dt2" w:colFirst="0" w:colLast="0"/>
+      <w:bookmarkStart w:id="64" w:name="_Toc25166895"/>
+      <w:bookmarkEnd w:id="63"/>
       <w:r>
         <w:rPr>
           <w:rFonts w:ascii="Calibri" w:hAnsi="Calibri" w:cs="Calibri"/>
@@ -8642,7 +8576,7 @@
         <w:lastRenderedPageBreak/>
         <w:t>Methodology</w:t>
       </w:r>
-      <w:bookmarkEnd w:id="65"/>
+      <w:bookmarkEnd w:id="64"/>
       <w:r>
         <w:rPr>
           <w:rFonts w:ascii="Calibri" w:hAnsi="Calibri" w:cs="Calibri"/>
@@ -8877,9 +8811,9 @@
           <w:color w:val="7F7F7F" w:themeColor="text1" w:themeTint="80"/>
         </w:rPr>
       </w:pPr>
-      <w:bookmarkStart w:id="66" w:name="_53o3smi6bgtj" w:colFirst="0" w:colLast="0"/>
-      <w:bookmarkStart w:id="67" w:name="_Toc25166896"/>
-      <w:bookmarkEnd w:id="66"/>
+      <w:bookmarkStart w:id="65" w:name="_53o3smi6bgtj" w:colFirst="0" w:colLast="0"/>
+      <w:bookmarkStart w:id="66" w:name="_Toc25166896"/>
+      <w:bookmarkEnd w:id="65"/>
       <w:r>
         <w:rPr>
           <w:rFonts w:ascii="Calibri" w:hAnsi="Calibri" w:cs="Calibri"/>
@@ -8888,7 +8822,7 @@
         <w:lastRenderedPageBreak/>
         <w:t>Low-fidelity Prototype</w:t>
       </w:r>
-      <w:bookmarkEnd w:id="67"/>
+      <w:bookmarkEnd w:id="66"/>
     </w:p>
     <w:p>
       <w:pPr>
@@ -8966,8 +8900,8 @@
           </wp:inline>
         </w:drawing>
       </w:r>
-      <w:bookmarkStart w:id="68" w:name="_e4zqhydz9weu" w:colFirst="0" w:colLast="0"/>
-      <w:bookmarkEnd w:id="68"/>
+      <w:bookmarkStart w:id="67" w:name="_e4zqhydz9weu" w:colFirst="0" w:colLast="0"/>
+      <w:bookmarkEnd w:id="67"/>
       <w:r>
         <w:rPr>
           <w:rFonts w:ascii="Calibri" w:hAnsi="Calibri" w:cs="Calibri"/>
@@ -9032,8 +8966,8 @@
         </w:rPr>
         <w:t xml:space="preserve">              </w:t>
       </w:r>
-      <w:bookmarkStart w:id="69" w:name="_Toc25156632"/>
-      <w:bookmarkStart w:id="70" w:name="_Toc25156685"/>
+      <w:bookmarkStart w:id="68" w:name="_Toc25156632"/>
+      <w:bookmarkStart w:id="69" w:name="_Toc25156685"/>
       <w:r>
         <w:rPr>
           <w:rFonts w:ascii="Calibri" w:hAnsi="Calibri" w:cs="Calibri"/>
@@ -9114,8 +9048,8 @@
         </w:rPr>
         <w:t xml:space="preserve"> Menu items</w:t>
       </w:r>
+      <w:bookmarkEnd w:id="68"/>
       <w:bookmarkEnd w:id="69"/>
-      <w:bookmarkEnd w:id="70"/>
     </w:p>
     <w:p>
       <w:pPr>
@@ -9236,8 +9170,8 @@
         </w:rPr>
         <w:t xml:space="preserve">                       </w:t>
       </w:r>
-      <w:bookmarkStart w:id="71" w:name="_Toc25156633"/>
-      <w:bookmarkStart w:id="72" w:name="_Toc25156686"/>
+      <w:bookmarkStart w:id="70" w:name="_Toc25156633"/>
+      <w:bookmarkStart w:id="71" w:name="_Toc25156686"/>
       <w:r>
         <w:rPr>
           <w:rFonts w:ascii="Calibri" w:hAnsi="Calibri" w:cs="Calibri"/>
@@ -9344,8 +9278,8 @@
         </w:rPr>
         <w:t xml:space="preserve"> Order Confirmation</w:t>
       </w:r>
+      <w:bookmarkEnd w:id="70"/>
       <w:bookmarkEnd w:id="71"/>
-      <w:bookmarkEnd w:id="72"/>
     </w:p>
     <w:p>
       <w:pPr>
@@ -9362,7 +9296,7 @@
           <w:color w:val="7F7F7F" w:themeColor="text1" w:themeTint="80"/>
         </w:rPr>
       </w:pPr>
-      <w:bookmarkStart w:id="73" w:name="_Toc25166897"/>
+      <w:bookmarkStart w:id="72" w:name="_Toc25166897"/>
       <w:r>
         <w:rPr>
           <w:rFonts w:ascii="Calibri" w:hAnsi="Calibri" w:cs="Calibri"/>
@@ -9371,28 +9305,52 @@
         <w:lastRenderedPageBreak/>
         <w:t>Implementation</w:t>
       </w:r>
+      <w:bookmarkStart w:id="73" w:name="_GoBack"/>
+      <w:bookmarkEnd w:id="72"/>
       <w:bookmarkEnd w:id="73"/>
     </w:p>
     <w:p>
       <w:pPr>
         <w:rPr>
           <w:rFonts w:ascii="Calibri" w:hAnsi="Calibri" w:cs="Calibri"/>
-        </w:rPr>
-      </w:pPr>
-    </w:p>
-    <w:p>
-      <w:pPr>
-        <w:rPr>
-          <w:rFonts w:ascii="Calibri" w:hAnsi="Calibri" w:cs="Calibri"/>
-          <w:sz w:val="36"/>
-        </w:rPr>
-      </w:pPr>
-      <w:r>
-        <w:rPr>
-          <w:rFonts w:ascii="Calibri" w:hAnsi="Calibri" w:cs="Calibri"/>
-          <w:sz w:val="36"/>
+          <w:sz w:val="20"/>
+          <w:szCs w:val="20"/>
+        </w:rPr>
+      </w:pPr>
+    </w:p>
+    <w:p>
+      <w:pPr>
+        <w:rPr>
+          <w:rFonts w:ascii="Calibri" w:hAnsi="Calibri" w:cs="Calibri"/>
+          <w:color w:val="7F7F7F" w:themeColor="text1" w:themeTint="80"/>
+          <w:sz w:val="32"/>
+          <w:szCs w:val="20"/>
+        </w:rPr>
+      </w:pPr>
+      <w:r>
+        <w:rPr>
+          <w:rFonts w:ascii="Calibri" w:hAnsi="Calibri" w:cs="Calibri"/>
+          <w:sz w:val="32"/>
+          <w:szCs w:val="20"/>
         </w:rPr>
         <w:t xml:space="preserve">Scrum </w:t>
+      </w:r>
+      <w:r>
+        <w:rPr>
+          <w:rFonts w:ascii="Calibri" w:hAnsi="Calibri" w:cs="Calibri"/>
+          <w:sz w:val="32"/>
+          <w:szCs w:val="20"/>
+        </w:rPr>
+        <w:t xml:space="preserve">Repo: </w:t>
+      </w:r>
+      <w:r>
+        <w:rPr>
+          <w:rFonts w:ascii="Calibri" w:hAnsi="Calibri" w:cs="Calibri"/>
+          <w:color w:val="7F7F7F" w:themeColor="text1" w:themeTint="80"/>
+          <w:sz w:val="32"/>
+          <w:szCs w:val="20"/>
+        </w:rPr>
+        <w:t>https://github.com/jada-gooding/SWE2-32GB.git</w:t>
       </w:r>
     </w:p>
     <w:p>
@@ -15177,7 +15135,7 @@
 </file>
 
 <file path=customXml/itemProps1.xml><?xml version="1.0" encoding="utf-8"?>
-<ds:datastoreItem xmlns:ds="http://schemas.openxmlformats.org/officeDocument/2006/customXml" ds:itemID="{C4D6E875-13A0-4095-B9F9-B983686CE35A}">
+<ds:datastoreItem xmlns:ds="http://schemas.openxmlformats.org/officeDocument/2006/customXml" ds:itemID="{EE8ABBD7-99E9-4147-89EF-6014EFA70EB3}">
   <ds:schemaRefs>
     <ds:schemaRef ds:uri="http://schemas.openxmlformats.org/officeDocument/2006/bibliography"/>
   </ds:schemaRefs>
